--- a/Руководство пользователя/Руководство пользователя ИС Автосервис.docx
+++ b/Руководство пользователя/Руководство пользователя ИС Автосервис.docx
@@ -34,13 +34,15 @@
         <w:jc w:val="both"/>
         <w:rPr>
           <w:rFonts w:ascii="Times New Roman" w:hAnsi="Times New Roman" w:cs="Times New Roman"/>
-          <w:sz w:val="28"/>
-          <w:szCs w:val="28"/>
-        </w:rPr>
-      </w:pPr>
-      <w:r>
-        <w:rPr>
-          <w:rFonts w:ascii="Times New Roman" w:hAnsi="Times New Roman" w:cs="Times New Roman"/>
+          <w:b/>
+          <w:sz w:val="28"/>
+          <w:szCs w:val="28"/>
+        </w:rPr>
+      </w:pPr>
+      <w:r>
+        <w:rPr>
+          <w:rFonts w:ascii="Times New Roman" w:hAnsi="Times New Roman" w:cs="Times New Roman"/>
+          <w:b/>
           <w:sz w:val="28"/>
           <w:szCs w:val="28"/>
         </w:rPr>
@@ -59,13 +61,15 @@
         <w:jc w:val="both"/>
         <w:rPr>
           <w:rFonts w:ascii="Times New Roman" w:hAnsi="Times New Roman" w:cs="Times New Roman"/>
-          <w:sz w:val="28"/>
-          <w:szCs w:val="28"/>
-        </w:rPr>
-      </w:pPr>
-      <w:r>
-        <w:rPr>
-          <w:rFonts w:ascii="Times New Roman" w:hAnsi="Times New Roman" w:cs="Times New Roman"/>
+          <w:b/>
+          <w:sz w:val="28"/>
+          <w:szCs w:val="28"/>
+        </w:rPr>
+      </w:pPr>
+      <w:r>
+        <w:rPr>
+          <w:rFonts w:ascii="Times New Roman" w:hAnsi="Times New Roman" w:cs="Times New Roman"/>
+          <w:b/>
           <w:sz w:val="28"/>
           <w:szCs w:val="28"/>
         </w:rPr>
@@ -105,13 +109,15 @@
         <w:jc w:val="both"/>
         <w:rPr>
           <w:rFonts w:ascii="Times New Roman" w:hAnsi="Times New Roman" w:cs="Times New Roman"/>
-          <w:sz w:val="28"/>
-          <w:szCs w:val="28"/>
-        </w:rPr>
-      </w:pPr>
-      <w:r>
-        <w:rPr>
-          <w:rFonts w:ascii="Times New Roman" w:hAnsi="Times New Roman" w:cs="Times New Roman"/>
+          <w:b/>
+          <w:sz w:val="28"/>
+          <w:szCs w:val="28"/>
+        </w:rPr>
+      </w:pPr>
+      <w:r>
+        <w:rPr>
+          <w:rFonts w:ascii="Times New Roman" w:hAnsi="Times New Roman" w:cs="Times New Roman"/>
+          <w:b/>
           <w:sz w:val="28"/>
           <w:szCs w:val="28"/>
         </w:rPr>
@@ -159,13 +165,15 @@
         <w:jc w:val="both"/>
         <w:rPr>
           <w:rFonts w:ascii="Times New Roman" w:hAnsi="Times New Roman" w:cs="Times New Roman"/>
-          <w:sz w:val="28"/>
-          <w:szCs w:val="28"/>
-        </w:rPr>
-      </w:pPr>
-      <w:r>
-        <w:rPr>
-          <w:rFonts w:ascii="Times New Roman" w:hAnsi="Times New Roman" w:cs="Times New Roman"/>
+          <w:b/>
+          <w:sz w:val="28"/>
+          <w:szCs w:val="28"/>
+        </w:rPr>
+      </w:pPr>
+      <w:r>
+        <w:rPr>
+          <w:rFonts w:ascii="Times New Roman" w:hAnsi="Times New Roman" w:cs="Times New Roman"/>
+          <w:b/>
           <w:sz w:val="28"/>
           <w:szCs w:val="28"/>
         </w:rPr>
@@ -451,13 +459,15 @@
         <w:jc w:val="both"/>
         <w:rPr>
           <w:rFonts w:ascii="Times New Roman" w:hAnsi="Times New Roman" w:cs="Times New Roman"/>
-          <w:sz w:val="28"/>
-          <w:szCs w:val="28"/>
-        </w:rPr>
-      </w:pPr>
-      <w:r>
-        <w:rPr>
-          <w:rFonts w:ascii="Times New Roman" w:hAnsi="Times New Roman" w:cs="Times New Roman"/>
+          <w:b/>
+          <w:sz w:val="28"/>
+          <w:szCs w:val="28"/>
+        </w:rPr>
+      </w:pPr>
+      <w:r>
+        <w:rPr>
+          <w:rFonts w:ascii="Times New Roman" w:hAnsi="Times New Roman" w:cs="Times New Roman"/>
+          <w:b/>
           <w:sz w:val="28"/>
           <w:szCs w:val="28"/>
         </w:rPr>
@@ -476,13 +486,15 @@
         <w:jc w:val="both"/>
         <w:rPr>
           <w:rFonts w:ascii="Times New Roman" w:hAnsi="Times New Roman" w:cs="Times New Roman"/>
-          <w:sz w:val="28"/>
-          <w:szCs w:val="28"/>
-        </w:rPr>
-      </w:pPr>
-      <w:r>
-        <w:rPr>
-          <w:rFonts w:ascii="Times New Roman" w:hAnsi="Times New Roman" w:cs="Times New Roman"/>
+          <w:b/>
+          <w:sz w:val="28"/>
+          <w:szCs w:val="28"/>
+        </w:rPr>
+      </w:pPr>
+      <w:r>
+        <w:rPr>
+          <w:rFonts w:ascii="Times New Roman" w:hAnsi="Times New Roman" w:cs="Times New Roman"/>
+          <w:b/>
           <w:sz w:val="28"/>
           <w:szCs w:val="28"/>
         </w:rPr>
@@ -572,13 +584,15 @@
         <w:jc w:val="both"/>
         <w:rPr>
           <w:rFonts w:ascii="Times New Roman" w:hAnsi="Times New Roman" w:cs="Times New Roman"/>
-          <w:sz w:val="28"/>
-          <w:szCs w:val="28"/>
-        </w:rPr>
-      </w:pPr>
-      <w:r>
-        <w:rPr>
-          <w:rFonts w:ascii="Times New Roman" w:hAnsi="Times New Roman" w:cs="Times New Roman"/>
+          <w:b/>
+          <w:sz w:val="28"/>
+          <w:szCs w:val="28"/>
+        </w:rPr>
+      </w:pPr>
+      <w:r>
+        <w:rPr>
+          <w:rFonts w:ascii="Times New Roman" w:hAnsi="Times New Roman" w:cs="Times New Roman"/>
+          <w:b/>
           <w:sz w:val="28"/>
           <w:szCs w:val="28"/>
         </w:rPr>
@@ -618,13 +632,15 @@
         <w:jc w:val="both"/>
         <w:rPr>
           <w:rFonts w:ascii="Times New Roman" w:hAnsi="Times New Roman" w:cs="Times New Roman"/>
-          <w:sz w:val="28"/>
-          <w:szCs w:val="28"/>
-        </w:rPr>
-      </w:pPr>
-      <w:r>
-        <w:rPr>
-          <w:rFonts w:ascii="Times New Roman" w:hAnsi="Times New Roman" w:cs="Times New Roman"/>
+          <w:b/>
+          <w:sz w:val="28"/>
+          <w:szCs w:val="28"/>
+        </w:rPr>
+      </w:pPr>
+      <w:r>
+        <w:rPr>
+          <w:rFonts w:ascii="Times New Roman" w:hAnsi="Times New Roman" w:cs="Times New Roman"/>
+          <w:b/>
           <w:sz w:val="28"/>
           <w:szCs w:val="28"/>
         </w:rPr>
@@ -643,13 +659,15 @@
         <w:jc w:val="both"/>
         <w:rPr>
           <w:rFonts w:ascii="Times New Roman" w:hAnsi="Times New Roman" w:cs="Times New Roman"/>
-          <w:sz w:val="28"/>
-          <w:szCs w:val="28"/>
-        </w:rPr>
-      </w:pPr>
-      <w:r>
-        <w:rPr>
-          <w:rFonts w:ascii="Times New Roman" w:hAnsi="Times New Roman" w:cs="Times New Roman"/>
+          <w:b/>
+          <w:sz w:val="28"/>
+          <w:szCs w:val="28"/>
+        </w:rPr>
+      </w:pPr>
+      <w:r>
+        <w:rPr>
+          <w:rFonts w:ascii="Times New Roman" w:hAnsi="Times New Roman" w:cs="Times New Roman"/>
+          <w:b/>
           <w:sz w:val="28"/>
           <w:szCs w:val="28"/>
         </w:rPr>
@@ -786,27 +804,62 @@
         <w:jc w:val="both"/>
         <w:rPr>
           <w:rFonts w:ascii="Times New Roman" w:hAnsi="Times New Roman" w:cs="Times New Roman"/>
-          <w:sz w:val="28"/>
-          <w:szCs w:val="28"/>
-        </w:rPr>
-      </w:pPr>
-      <w:r>
-        <w:rPr>
-          <w:rFonts w:ascii="Times New Roman" w:hAnsi="Times New Roman" w:cs="Times New Roman"/>
-          <w:sz w:val="28"/>
-          <w:szCs w:val="28"/>
-        </w:rPr>
-        <w:t xml:space="preserve"> Просмотр</w:t>
-      </w:r>
-      <w:bookmarkStart w:id="0" w:name="_GoBack"/>
-      <w:bookmarkEnd w:id="0"/>
-      <w:r>
-        <w:rPr>
-          <w:rFonts w:ascii="Times New Roman" w:hAnsi="Times New Roman" w:cs="Times New Roman"/>
-          <w:sz w:val="28"/>
-          <w:szCs w:val="28"/>
-        </w:rPr>
-        <w:t xml:space="preserve"> списка (сотрудников, смен, заказов)</w:t>
+          <w:b/>
+          <w:sz w:val="28"/>
+          <w:szCs w:val="28"/>
+        </w:rPr>
+      </w:pPr>
+      <w:r>
+        <w:rPr>
+          <w:rFonts w:ascii="Times New Roman" w:hAnsi="Times New Roman" w:cs="Times New Roman"/>
+          <w:sz w:val="28"/>
+          <w:szCs w:val="28"/>
+        </w:rPr>
+        <w:t xml:space="preserve"> </w:t>
+      </w:r>
+      <w:r>
+        <w:rPr>
+          <w:rFonts w:ascii="Times New Roman" w:hAnsi="Times New Roman" w:cs="Times New Roman"/>
+          <w:b/>
+          <w:sz w:val="28"/>
+          <w:szCs w:val="28"/>
+        </w:rPr>
+        <w:t>Окно мастера приемщика</w:t>
+      </w:r>
+      <w:r>
+        <w:rPr>
+          <w:rFonts w:ascii="Times New Roman" w:hAnsi="Times New Roman" w:cs="Times New Roman"/>
+          <w:sz w:val="28"/>
+          <w:szCs w:val="28"/>
+        </w:rPr>
+        <w:t xml:space="preserve"> - </w:t>
+      </w:r>
+      <w:r>
+        <w:rPr>
+          <w:rFonts w:ascii="Times New Roman" w:hAnsi="Times New Roman" w:cs="Times New Roman"/>
+          <w:b/>
+          <w:sz w:val="28"/>
+          <w:szCs w:val="28"/>
+        </w:rPr>
+        <w:t>п</w:t>
+      </w:r>
+      <w:r>
+        <w:rPr>
+          <w:rFonts w:ascii="Times New Roman" w:hAnsi="Times New Roman" w:cs="Times New Roman"/>
+          <w:b/>
+          <w:sz w:val="28"/>
+          <w:szCs w:val="28"/>
+        </w:rPr>
+        <w:t xml:space="preserve">росмотр списка </w:t>
+      </w:r>
+      <w:r>
+        <w:rPr>
+          <w:rFonts w:ascii="Times New Roman" w:hAnsi="Times New Roman" w:cs="Times New Roman"/>
+          <w:b/>
+          <w:sz w:val="28"/>
+          <w:szCs w:val="28"/>
+        </w:rPr>
+        <w:t>сотрудников, смен, заказов</w:t>
       </w:r>
     </w:p>
     <w:p>
@@ -840,6 +893,7 @@
           <w:szCs w:val="28"/>
         </w:rPr>
       </w:pPr>
+      <w:bookmarkStart w:id="0" w:name="_GoBack"/>
       <w:r>
         <w:rPr>
           <w:noProof/>
@@ -847,8 +901,8 @@
         </w:rPr>
         <w:drawing>
           <wp:inline distT="0" distB="0" distL="0" distR="0" wp14:anchorId="5F723B2D" wp14:editId="497D6885">
-            <wp:extent cx="4933950" cy="2775196"/>
-            <wp:effectExtent l="0" t="0" r="0" b="6350"/>
+            <wp:extent cx="4038600" cy="2271589"/>
+            <wp:effectExtent l="0" t="0" r="0" b="0"/>
             <wp:docPr id="3" name="Рисунок 3"/>
             <wp:cNvGraphicFramePr>
               <a:graphicFrameLocks xmlns:a="http://schemas.openxmlformats.org/drawingml/2006/main" noChangeAspect="1"/>
@@ -869,7 +923,7 @@
                   <pic:spPr>
                     <a:xfrm>
                       <a:off x="0" y="0"/>
-                      <a:ext cx="4966512" cy="2793511"/>
+                      <a:ext cx="4075170" cy="2292159"/>
                     </a:xfrm>
                     <a:prstGeom prst="rect">
                       <a:avLst/>
@@ -881,6 +935,7 @@
           </wp:inline>
         </w:drawing>
       </w:r>
+      <w:bookmarkEnd w:id="0"/>
     </w:p>
     <w:p>
       <w:pPr>
@@ -930,6 +985,7 @@
           <w:noProof/>
           <w:lang w:eastAsia="ru-RU"/>
         </w:rPr>
+        <w:lastRenderedPageBreak/>
         <w:drawing>
           <wp:inline distT="0" distB="0" distL="0" distR="0" wp14:anchorId="09EB7332" wp14:editId="79A4C254">
             <wp:extent cx="4126314" cy="2320925"/>
@@ -994,6 +1050,92 @@
         <w:jc w:val="both"/>
         <w:rPr>
           <w:rFonts w:ascii="Times New Roman" w:hAnsi="Times New Roman" w:cs="Times New Roman"/>
+          <w:b/>
+          <w:sz w:val="28"/>
+          <w:szCs w:val="28"/>
+        </w:rPr>
+      </w:pPr>
+    </w:p>
+    <w:p>
+      <w:pPr>
+        <w:pStyle w:val="a3"/>
+        <w:numPr>
+          <w:ilvl w:val="1"/>
+          <w:numId w:val="1"/>
+        </w:numPr>
+        <w:spacing w:after="0" w:line="360" w:lineRule="auto"/>
+        <w:jc w:val="both"/>
+        <w:rPr>
+          <w:rFonts w:ascii="Times New Roman" w:hAnsi="Times New Roman" w:cs="Times New Roman"/>
+          <w:b/>
+          <w:sz w:val="28"/>
+          <w:szCs w:val="28"/>
+        </w:rPr>
+      </w:pPr>
+      <w:r>
+        <w:rPr>
+          <w:rFonts w:ascii="Times New Roman" w:hAnsi="Times New Roman" w:cs="Times New Roman"/>
+          <w:b/>
+          <w:sz w:val="28"/>
+          <w:szCs w:val="28"/>
+        </w:rPr>
+        <w:t xml:space="preserve"> Окно автодиагноста – просмотр перечня заказов за активную смену</w:t>
+      </w:r>
+    </w:p>
+    <w:p>
+      <w:pPr>
+        <w:pStyle w:val="a3"/>
+        <w:spacing w:after="0" w:line="360" w:lineRule="auto"/>
+        <w:ind w:left="792"/>
+        <w:jc w:val="both"/>
+        <w:rPr>
+          <w:rFonts w:ascii="Times New Roman" w:hAnsi="Times New Roman" w:cs="Times New Roman"/>
+          <w:sz w:val="28"/>
+          <w:szCs w:val="28"/>
+        </w:rPr>
+      </w:pPr>
+      <w:r>
+        <w:rPr>
+          <w:rFonts w:ascii="Times New Roman" w:hAnsi="Times New Roman" w:cs="Times New Roman"/>
+          <w:sz w:val="28"/>
+          <w:szCs w:val="28"/>
+        </w:rPr>
+        <w:t>После успешной авторизации Вы увидите кнопку Просмотреть список заказов за активную смену</w:t>
+      </w:r>
+      <w:r>
+        <w:rPr>
+          <w:rFonts w:ascii="Times New Roman" w:hAnsi="Times New Roman" w:cs="Times New Roman"/>
+          <w:sz w:val="28"/>
+          <w:szCs w:val="28"/>
+        </w:rPr>
+        <w:t>.</w:t>
+      </w:r>
+      <w:r>
+        <w:rPr>
+          <w:rFonts w:ascii="Times New Roman" w:hAnsi="Times New Roman" w:cs="Times New Roman"/>
+          <w:sz w:val="28"/>
+          <w:szCs w:val="28"/>
+        </w:rPr>
+        <w:t xml:space="preserve"> После чего Вы перейдете в окно просмотра списка заказов</w:t>
+      </w:r>
+      <w:r>
+        <w:rPr>
+          <w:rFonts w:ascii="Times New Roman" w:hAnsi="Times New Roman" w:cs="Times New Roman"/>
+          <w:sz w:val="28"/>
+          <w:szCs w:val="28"/>
+          <w:lang w:val="en-US"/>
+        </w:rPr>
+        <w:t>.</w:t>
+      </w:r>
+    </w:p>
+    <w:p>
+      <w:pPr>
+        <w:pStyle w:val="a3"/>
+        <w:spacing w:after="0" w:line="360" w:lineRule="auto"/>
+        <w:ind w:left="792"/>
+        <w:jc w:val="both"/>
+        <w:rPr>
+          <w:rFonts w:ascii="Times New Roman" w:hAnsi="Times New Roman" w:cs="Times New Roman"/>
           <w:sz w:val="28"/>
           <w:szCs w:val="28"/>
         </w:rPr>
@@ -1011,13 +1153,15 @@
         <w:jc w:val="both"/>
         <w:rPr>
           <w:rFonts w:ascii="Times New Roman" w:hAnsi="Times New Roman" w:cs="Times New Roman"/>
-          <w:sz w:val="28"/>
-          <w:szCs w:val="28"/>
-        </w:rPr>
-      </w:pPr>
-      <w:r>
-        <w:rPr>
-          <w:rFonts w:ascii="Times New Roman" w:hAnsi="Times New Roman" w:cs="Times New Roman"/>
+          <w:b/>
+          <w:sz w:val="28"/>
+          <w:szCs w:val="28"/>
+        </w:rPr>
+      </w:pPr>
+      <w:r>
+        <w:rPr>
+          <w:rFonts w:ascii="Times New Roman" w:hAnsi="Times New Roman" w:cs="Times New Roman"/>
+          <w:b/>
           <w:sz w:val="28"/>
           <w:szCs w:val="28"/>
         </w:rPr>

--- a/Руководство пользователя/Руководство пользователя ИС Автосервис.docx
+++ b/Руководство пользователя/Руководство пользователя ИС Автосервис.docx
@@ -764,7 +764,7 @@
       <w:pPr>
         <w:spacing w:after="0" w:line="360" w:lineRule="auto"/>
         <w:ind w:firstLine="709"/>
-        <w:jc w:val="both"/>
+        <w:jc w:val="center"/>
         <w:rPr>
           <w:rFonts w:ascii="Times New Roman" w:hAnsi="Times New Roman" w:cs="Times New Roman"/>
           <w:sz w:val="28"/>
@@ -893,7 +893,6 @@
           <w:szCs w:val="28"/>
         </w:rPr>
       </w:pPr>
-      <w:bookmarkStart w:id="0" w:name="_GoBack"/>
       <w:r>
         <w:rPr>
           <w:noProof/>
@@ -935,13 +934,12 @@
           </wp:inline>
         </w:drawing>
       </w:r>
-      <w:bookmarkEnd w:id="0"/>
     </w:p>
     <w:p>
       <w:pPr>
         <w:spacing w:after="0" w:line="360" w:lineRule="auto"/>
         <w:ind w:firstLine="709"/>
-        <w:jc w:val="both"/>
+        <w:jc w:val="center"/>
         <w:rPr>
           <w:rFonts w:ascii="Times New Roman" w:hAnsi="Times New Roman" w:cs="Times New Roman"/>
           <w:sz w:val="28"/>
@@ -1027,7 +1025,7 @@
       <w:pPr>
         <w:spacing w:after="0" w:line="360" w:lineRule="auto"/>
         <w:ind w:firstLine="709"/>
-        <w:jc w:val="both"/>
+        <w:jc w:val="center"/>
         <w:rPr>
           <w:rFonts w:ascii="Times New Roman" w:hAnsi="Times New Roman" w:cs="Times New Roman"/>
           <w:sz w:val="28"/>
@@ -1064,29 +1062,48 @@
           <w:numId w:val="1"/>
         </w:numPr>
         <w:spacing w:after="0" w:line="360" w:lineRule="auto"/>
-        <w:jc w:val="both"/>
-        <w:rPr>
-          <w:rFonts w:ascii="Times New Roman" w:hAnsi="Times New Roman" w:cs="Times New Roman"/>
-          <w:b/>
-          <w:sz w:val="28"/>
-          <w:szCs w:val="28"/>
-        </w:rPr>
-      </w:pPr>
-      <w:r>
-        <w:rPr>
-          <w:rFonts w:ascii="Times New Roman" w:hAnsi="Times New Roman" w:cs="Times New Roman"/>
-          <w:b/>
-          <w:sz w:val="28"/>
-          <w:szCs w:val="28"/>
-        </w:rPr>
-        <w:t xml:space="preserve"> Окно автодиагноста – просмотр перечня заказов за активную смену</w:t>
-      </w:r>
-    </w:p>
-    <w:p>
-      <w:pPr>
-        <w:pStyle w:val="a3"/>
-        <w:spacing w:after="0" w:line="360" w:lineRule="auto"/>
-        <w:ind w:left="792"/>
+        <w:ind w:firstLine="709"/>
+        <w:jc w:val="both"/>
+        <w:rPr>
+          <w:rFonts w:ascii="Times New Roman" w:hAnsi="Times New Roman" w:cs="Times New Roman"/>
+          <w:b/>
+          <w:sz w:val="28"/>
+          <w:szCs w:val="28"/>
+        </w:rPr>
+      </w:pPr>
+      <w:r>
+        <w:rPr>
+          <w:rFonts w:ascii="Times New Roman" w:hAnsi="Times New Roman" w:cs="Times New Roman"/>
+          <w:b/>
+          <w:sz w:val="28"/>
+          <w:szCs w:val="28"/>
+        </w:rPr>
+        <w:t xml:space="preserve"> Окно </w:t>
+      </w:r>
+      <w:r>
+        <w:rPr>
+          <w:rFonts w:ascii="Times New Roman" w:hAnsi="Times New Roman" w:cs="Times New Roman"/>
+          <w:b/>
+          <w:sz w:val="28"/>
+          <w:szCs w:val="28"/>
+        </w:rPr>
+        <w:t>автомеханика</w:t>
+      </w:r>
+      <w:r>
+        <w:rPr>
+          <w:rFonts w:ascii="Times New Roman" w:hAnsi="Times New Roman" w:cs="Times New Roman"/>
+          <w:b/>
+          <w:sz w:val="28"/>
+          <w:szCs w:val="28"/>
+        </w:rPr>
+        <w:t xml:space="preserve"> – просмотр перечня заказов за активную смену</w:t>
+      </w:r>
+    </w:p>
+    <w:p>
+      <w:pPr>
+        <w:pStyle w:val="a3"/>
+        <w:spacing w:after="0" w:line="360" w:lineRule="auto"/>
+        <w:ind w:left="792" w:firstLine="709"/>
         <w:jc w:val="both"/>
         <w:rPr>
           <w:rFonts w:ascii="Times New Roman" w:hAnsi="Times New Roman" w:cs="Times New Roman"/>
@@ -1116,6 +1133,105 @@
           <w:sz w:val="28"/>
           <w:szCs w:val="28"/>
         </w:rPr>
+        <w:t xml:space="preserve"> После чего Вы перейдете в</w:t>
+      </w:r>
+      <w:bookmarkStart w:id="0" w:name="_GoBack"/>
+      <w:bookmarkEnd w:id="0"/>
+      <w:r>
+        <w:rPr>
+          <w:rFonts w:ascii="Times New Roman" w:hAnsi="Times New Roman" w:cs="Times New Roman"/>
+          <w:sz w:val="28"/>
+          <w:szCs w:val="28"/>
+        </w:rPr>
+        <w:t xml:space="preserve"> окно просмотра списка заказов</w:t>
+      </w:r>
+      <w:r>
+        <w:rPr>
+          <w:rFonts w:ascii="Times New Roman" w:hAnsi="Times New Roman" w:cs="Times New Roman"/>
+          <w:sz w:val="28"/>
+          <w:szCs w:val="28"/>
+          <w:lang w:val="en-US"/>
+        </w:rPr>
+        <w:t>.</w:t>
+      </w:r>
+    </w:p>
+    <w:p>
+      <w:pPr>
+        <w:pStyle w:val="a3"/>
+        <w:numPr>
+          <w:ilvl w:val="1"/>
+          <w:numId w:val="1"/>
+        </w:numPr>
+        <w:spacing w:after="0" w:line="360" w:lineRule="auto"/>
+        <w:ind w:firstLine="709"/>
+        <w:jc w:val="both"/>
+        <w:rPr>
+          <w:rFonts w:ascii="Times New Roman" w:hAnsi="Times New Roman" w:cs="Times New Roman"/>
+          <w:b/>
+          <w:sz w:val="28"/>
+          <w:szCs w:val="28"/>
+        </w:rPr>
+      </w:pPr>
+      <w:r>
+        <w:rPr>
+          <w:rFonts w:ascii="Times New Roman" w:hAnsi="Times New Roman" w:cs="Times New Roman"/>
+          <w:sz w:val="28"/>
+          <w:szCs w:val="28"/>
+        </w:rPr>
+        <w:t xml:space="preserve"> </w:t>
+      </w:r>
+      <w:r>
+        <w:rPr>
+          <w:rFonts w:ascii="Times New Roman" w:hAnsi="Times New Roman" w:cs="Times New Roman"/>
+          <w:b/>
+          <w:sz w:val="28"/>
+          <w:szCs w:val="28"/>
+        </w:rPr>
+        <w:t xml:space="preserve">Окно автодиагноста – просмотр всех заказов </w:t>
+      </w:r>
+    </w:p>
+    <w:p>
+      <w:pPr>
+        <w:pStyle w:val="a3"/>
+        <w:spacing w:after="0" w:line="360" w:lineRule="auto"/>
+        <w:ind w:left="360" w:firstLine="709"/>
+        <w:jc w:val="both"/>
+        <w:rPr>
+          <w:rFonts w:ascii="Times New Roman" w:hAnsi="Times New Roman" w:cs="Times New Roman"/>
+          <w:sz w:val="28"/>
+          <w:szCs w:val="28"/>
+        </w:rPr>
+      </w:pPr>
+      <w:r>
+        <w:rPr>
+          <w:rFonts w:ascii="Times New Roman" w:hAnsi="Times New Roman" w:cs="Times New Roman"/>
+          <w:sz w:val="28"/>
+          <w:szCs w:val="28"/>
+        </w:rPr>
+        <w:t xml:space="preserve">После успешной авторизации Вы увидите кнопку </w:t>
+      </w:r>
+      <w:r>
+        <w:rPr>
+          <w:rFonts w:ascii="Times New Roman" w:hAnsi="Times New Roman" w:cs="Times New Roman"/>
+          <w:sz w:val="28"/>
+          <w:szCs w:val="28"/>
+        </w:rPr>
+        <w:t>Список заказов</w:t>
+      </w:r>
+      <w:r>
+        <w:rPr>
+          <w:rFonts w:ascii="Times New Roman" w:hAnsi="Times New Roman" w:cs="Times New Roman"/>
+          <w:sz w:val="28"/>
+          <w:szCs w:val="28"/>
+        </w:rPr>
+        <w:t>.</w:t>
+      </w:r>
+      <w:r>
+        <w:rPr>
+          <w:rFonts w:ascii="Times New Roman" w:hAnsi="Times New Roman" w:cs="Times New Roman"/>
+          <w:sz w:val="28"/>
+          <w:szCs w:val="28"/>
+        </w:rPr>
         <w:t xml:space="preserve"> После чего Вы перейдете в окно просмотра списка заказов</w:t>
       </w:r>
       <w:r>
@@ -1123,23 +1239,9 @@
           <w:rFonts w:ascii="Times New Roman" w:hAnsi="Times New Roman" w:cs="Times New Roman"/>
           <w:sz w:val="28"/>
           <w:szCs w:val="28"/>
-          <w:lang w:val="en-US"/>
         </w:rPr>
         <w:t>.</w:t>
       </w:r>
-    </w:p>
-    <w:p>
-      <w:pPr>
-        <w:pStyle w:val="a3"/>
-        <w:spacing w:after="0" w:line="360" w:lineRule="auto"/>
-        <w:ind w:left="792"/>
-        <w:jc w:val="both"/>
-        <w:rPr>
-          <w:rFonts w:ascii="Times New Roman" w:hAnsi="Times New Roman" w:cs="Times New Roman"/>
-          <w:sz w:val="28"/>
-          <w:szCs w:val="28"/>
-        </w:rPr>
-      </w:pPr>
     </w:p>
     <w:p>
       <w:pPr>
